--- a/resume/ResumeJavierRosado-Long.docx
+++ b/resume/ResumeJavierRosado-Long.docx
@@ -24,6 +24,9 @@
         <w:pBdr>
           <w:bottom w:val="single" w:sz="4" w:space="1" w:color="auto"/>
         </w:pBdr>
+        <w:tabs>
+          <w:tab w:val="right" w:pos="10224"/>
+        </w:tabs>
         <w:spacing w:before="0" w:after="0"/>
         <w:rPr>
           <w:caps w:val="0"/>
@@ -42,6 +45,16 @@
           <w:lang w:val="en-US"/>
         </w:rPr>
         <w:t>Objective</w:t>
+      </w:r>
+      <w:r>
+        <w:rPr>
+          <w:caps w:val="0"/>
+          <w:smallCaps/>
+          <w:sz w:val="24"/>
+          <w:szCs w:val="24"/>
+          <w:lang w:val="en-US"/>
+        </w:rPr>
+        <w:tab/>
       </w:r>
     </w:p>
     <w:p>
@@ -717,6 +730,15 @@
           <w:lang w:val="en-US"/>
         </w:rPr>
         <w:t xml:space="preserve">, </w:t>
+      </w:r>
+      <w:r>
+        <w:rPr>
+          <w:i/>
+          <w:sz w:val="24"/>
+          <w:szCs w:val="24"/>
+          <w:lang w:val="en-US"/>
+        </w:rPr>
+        <w:t xml:space="preserve">.NET Core, </w:t>
       </w:r>
       <w:r>
         <w:rPr>
@@ -1145,18 +1167,6 @@
               <w:t>MetroIT</w:t>
             </w:r>
             <w:proofErr w:type="spellEnd"/>
-            <w:r>
-              <w:rPr>
-                <w:smallCaps/>
-                <w:spacing w:val="10"/>
-                <w:sz w:val="24"/>
-                <w:szCs w:val="24"/>
-                <w:lang w:val="es-US"/>
-              </w:rPr>
-              <w:t xml:space="preserve"> Contract</w:t>
-            </w:r>
-            <w:bookmarkStart w:id="0" w:name="_GoBack"/>
-            <w:bookmarkEnd w:id="0"/>
           </w:p>
           <w:p>
             <w:pPr>
@@ -1519,7 +1529,16 @@
                 <w:szCs w:val="24"/>
                 <w:lang w:val="en-US"/>
               </w:rPr>
-              <w:t>VS 2019 (C# &amp; VB)</w:t>
+              <w:t>VS 2022</w:t>
+            </w:r>
+            <w:r>
+              <w:rPr>
+                <w:i/>
+                <w:sz w:val="24"/>
+                <w:szCs w:val="24"/>
+                <w:lang w:val="en-US"/>
+              </w:rPr>
+              <w:t>(C# &amp; VB)</w:t>
             </w:r>
           </w:p>
           <w:p>
@@ -1577,7 +1596,7 @@
                 <w:szCs w:val="24"/>
                 <w:lang w:val="en-US"/>
               </w:rPr>
-              <w:t>VTS</w:t>
+              <w:t>TFS</w:t>
             </w:r>
           </w:p>
           <w:p>
@@ -1608,6 +1627,26 @@
               </w:rPr>
               <w:t>.Net Core</w:t>
             </w:r>
+            <w:r>
+              <w:rPr>
+                <w:i/>
+                <w:sz w:val="24"/>
+                <w:szCs w:val="24"/>
+                <w:lang w:val="en-US"/>
+              </w:rPr>
+              <w:t xml:space="preserve">, </w:t>
+            </w:r>
+            <w:proofErr w:type="spellStart"/>
+            <w:r>
+              <w:rPr>
+                <w:i/>
+                <w:sz w:val="24"/>
+                <w:szCs w:val="24"/>
+                <w:lang w:val="en-US"/>
+              </w:rPr>
+              <w:t>SoapUI</w:t>
+            </w:r>
+            <w:proofErr w:type="spellEnd"/>
           </w:p>
           <w:p>
             <w:pPr>
@@ -2675,36 +2714,36 @@
                 <w:szCs w:val="24"/>
                 <w:lang w:val="en-US"/>
               </w:rPr>
+              <w:t>jQuery</w:t>
+            </w:r>
+          </w:p>
+          <w:p>
+            <w:pPr>
+              <w:pStyle w:val="ListParagraph"/>
+              <w:numPr>
+                <w:ilvl w:val="0"/>
+                <w:numId w:val="9"/>
+              </w:numPr>
+              <w:tabs>
+                <w:tab w:val="left" w:pos="720"/>
+                <w:tab w:val="left" w:pos="1080"/>
+                <w:tab w:val="left" w:pos="1440"/>
+              </w:tabs>
+              <w:rPr>
+                <w:i/>
+                <w:sz w:val="24"/>
+                <w:szCs w:val="24"/>
+                <w:lang w:val="en-US"/>
+              </w:rPr>
+            </w:pPr>
+            <w:r>
+              <w:rPr>
+                <w:i/>
+                <w:sz w:val="24"/>
+                <w:szCs w:val="24"/>
+                <w:lang w:val="en-US"/>
+              </w:rPr>
               <w:lastRenderedPageBreak/>
-              <w:t>jQuery</w:t>
-            </w:r>
-          </w:p>
-          <w:p>
-            <w:pPr>
-              <w:pStyle w:val="ListParagraph"/>
-              <w:numPr>
-                <w:ilvl w:val="0"/>
-                <w:numId w:val="9"/>
-              </w:numPr>
-              <w:tabs>
-                <w:tab w:val="left" w:pos="720"/>
-                <w:tab w:val="left" w:pos="1080"/>
-                <w:tab w:val="left" w:pos="1440"/>
-              </w:tabs>
-              <w:rPr>
-                <w:i/>
-                <w:sz w:val="24"/>
-                <w:szCs w:val="24"/>
-                <w:lang w:val="en-US"/>
-              </w:rPr>
-            </w:pPr>
-            <w:r>
-              <w:rPr>
-                <w:i/>
-                <w:sz w:val="24"/>
-                <w:szCs w:val="24"/>
-                <w:lang w:val="en-US"/>
-              </w:rPr>
               <w:t>Photoshop CS5</w:t>
             </w:r>
           </w:p>
@@ -5493,6 +5532,7 @@
                 <w:szCs w:val="24"/>
                 <w:lang w:val="en-US"/>
               </w:rPr>
+              <w:lastRenderedPageBreak/>
               <w:t>AON</w:t>
             </w:r>
             <w:r>
@@ -8312,6 +8352,7 @@
         </w:tc>
       </w:tr>
     </w:tbl>
+    <w:p/>
     <w:p/>
     <w:tbl>
       <w:tblPr>
@@ -14635,6 +14676,8 @@
           <w:lang w:val="en-US"/>
         </w:rPr>
       </w:pPr>
+      <w:bookmarkStart w:id="0" w:name="_GoBack"/>
+      <w:bookmarkEnd w:id="0"/>
     </w:p>
     <w:tbl>
       <w:tblPr>
@@ -17479,25 +17522,37 @@
           <w:i/>
           <w:sz w:val="24"/>
           <w:szCs w:val="24"/>
-          <w:lang w:val="en-US"/>
+          <w:lang w:val="es-US"/>
         </w:rPr>
       </w:pPr>
+      <w:proofErr w:type="spellStart"/>
       <w:r>
         <w:rPr>
           <w:b/>
           <w:i/>
           <w:sz w:val="24"/>
           <w:szCs w:val="24"/>
-          <w:lang w:val="en-US"/>
-        </w:rPr>
-        <w:t>Yosué Rodríguez</w:t>
-      </w:r>
-      <w:r>
-        <w:rPr>
-          <w:i/>
-          <w:sz w:val="24"/>
-          <w:szCs w:val="24"/>
-          <w:lang w:val="en-US"/>
+          <w:lang w:val="es-US"/>
+        </w:rPr>
+        <w:t>Yosué</w:t>
+      </w:r>
+      <w:proofErr w:type="spellEnd"/>
+      <w:r>
+        <w:rPr>
+          <w:b/>
+          <w:i/>
+          <w:sz w:val="24"/>
+          <w:szCs w:val="24"/>
+          <w:lang w:val="es-US"/>
+        </w:rPr>
+        <w:t xml:space="preserve"> Rodríguez</w:t>
+      </w:r>
+      <w:r>
+        <w:rPr>
+          <w:i/>
+          <w:sz w:val="24"/>
+          <w:szCs w:val="24"/>
+          <w:lang w:val="es-US"/>
         </w:rPr>
         <w:t xml:space="preserve"> – Supervisor – Mobile: </w:t>
       </w:r>
@@ -17506,7 +17561,7 @@
           <w:i/>
           <w:sz w:val="24"/>
           <w:szCs w:val="24"/>
-          <w:lang w:val="en-US"/>
+          <w:lang w:val="es-US"/>
         </w:rPr>
         <w:t xml:space="preserve">(787) 410-7113 - </w:t>
       </w:r>
@@ -17516,7 +17571,7 @@
           <w:i/>
           <w:sz w:val="24"/>
           <w:szCs w:val="24"/>
-          <w:lang w:val="en-US"/>
+          <w:lang w:val="es-US"/>
         </w:rPr>
         <w:t>Techno&amp;Logic</w:t>
       </w:r>
@@ -17719,7 +17774,18 @@
         <w:szCs w:val="22"/>
         <w:lang w:val="en-US"/>
       </w:rPr>
-      <w:t>sr. software architect</w:t>
+      <w:t>senior</w:t>
+    </w:r>
+    <w:r>
+      <w:rPr>
+        <w:bCs/>
+        <w:smallCaps/>
+        <w:spacing w:val="20"/>
+        <w:sz w:val="22"/>
+        <w:szCs w:val="22"/>
+        <w:lang w:val="en-US"/>
+      </w:rPr>
+      <w:t xml:space="preserve"> software architect</w:t>
     </w:r>
   </w:p>
   <w:p>
@@ -17746,77 +17812,8 @@
         <w:sz w:val="18"/>
         <w:lang w:val="en-US"/>
       </w:rPr>
-      <w:t>SAN JUAN</w:t>
+      <w:t>Remote service from SAN JUAN, PR 00926 | E-mail: jjrosado@gmail.com | (321)365-4345</w:t>
     </w:r>
-    <w:r>
-      <w:rPr>
-        <w:b/>
-        <w:spacing w:val="-4"/>
-        <w:sz w:val="18"/>
-        <w:lang w:val="en-US"/>
-      </w:rPr>
-      <w:t>,</w:t>
-    </w:r>
-    <w:r>
-      <w:rPr>
-        <w:b/>
-        <w:spacing w:val="-4"/>
-        <w:sz w:val="18"/>
-        <w:lang w:val="en-US"/>
-      </w:rPr>
-      <w:t xml:space="preserve"> PR 00926</w:t>
-    </w:r>
-    <w:r>
-      <w:rPr>
-        <w:b/>
-        <w:spacing w:val="-4"/>
-        <w:sz w:val="18"/>
-        <w:lang w:val="en-US"/>
-      </w:rPr>
-      <w:t xml:space="preserve"> | E-mail: </w:t>
-    </w:r>
-    <w:r>
-      <w:rPr>
-        <w:b/>
-        <w:spacing w:val="-4"/>
-        <w:sz w:val="18"/>
-        <w:lang w:val="en-US"/>
-      </w:rPr>
-      <w:t>jjrosado@gmail.com</w:t>
-    </w:r>
-    <w:r>
-      <w:rPr>
-        <w:b/>
-        <w:spacing w:val="-4"/>
-        <w:sz w:val="18"/>
-        <w:lang w:val="en-US"/>
-      </w:rPr>
-      <w:t xml:space="preserve"> | (</w:t>
-    </w:r>
-    <w:r>
-      <w:rPr>
-        <w:b/>
-        <w:spacing w:val="-4"/>
-        <w:sz w:val="18"/>
-        <w:lang w:val="en-US"/>
-      </w:rPr>
-      <w:t>787)614-4787</w:t>
-    </w:r>
-  </w:p>
-  <w:p>
-    <w:pPr>
-      <w:pStyle w:val="Header"/>
-      <w:tabs>
-        <w:tab w:val="clear" w:pos="4320"/>
-        <w:tab w:val="clear" w:pos="8640"/>
-        <w:tab w:val="left" w:pos="0"/>
-        <w:tab w:val="right" w:pos="9360"/>
-      </w:tabs>
-      <w:jc w:val="center"/>
-      <w:rPr>
-        <w:lang w:val="en-US"/>
-      </w:rPr>
-    </w:pPr>
   </w:p>
 </w:hdr>
 </file>

--- a/resume/ResumeJavierRosado-Long.docx
+++ b/resume/ResumeJavierRosado-Long.docx
@@ -46,6 +46,8 @@
         </w:rPr>
         <w:t>Objective</w:t>
       </w:r>
+      <w:bookmarkStart w:id="0" w:name="_GoBack"/>
+      <w:bookmarkEnd w:id="0"/>
       <w:r>
         <w:rPr>
           <w:caps w:val="0"/>
@@ -163,16 +165,7 @@
           <w:szCs w:val="24"/>
           <w:lang w:val="en-US"/>
         </w:rPr>
-        <w:t>Visual Studio .Net 2003-201</w:t>
-      </w:r>
-      <w:r>
-        <w:rPr>
-          <w:i/>
-          <w:sz w:val="24"/>
-          <w:szCs w:val="24"/>
-          <w:lang w:val="en-US"/>
-        </w:rPr>
-        <w:t>9</w:t>
+        <w:t>Visual Studio .Net 2003-2022</w:t>
       </w:r>
       <w:r>
         <w:rPr>
@@ -1089,8 +1082,8 @@
         <w:tblLook w:val="04A0" w:firstRow="1" w:lastRow="0" w:firstColumn="1" w:lastColumn="0" w:noHBand="0" w:noVBand="1"/>
       </w:tblPr>
       <w:tblGrid>
-        <w:gridCol w:w="7153"/>
-        <w:gridCol w:w="3071"/>
+        <w:gridCol w:w="7151"/>
+        <w:gridCol w:w="3073"/>
       </w:tblGrid>
       <w:tr>
         <w:trPr>
@@ -1287,7 +1280,7 @@
                 <w:szCs w:val="22"/>
                 <w:lang w:val="en-US"/>
               </w:rPr>
-              <w:t>Present</w:t>
+              <w:t>March 2022</w:t>
             </w:r>
           </w:p>
         </w:tc>
@@ -14676,8 +14669,6 @@
           <w:lang w:val="en-US"/>
         </w:rPr>
       </w:pPr>
-      <w:bookmarkStart w:id="0" w:name="_GoBack"/>
-      <w:bookmarkEnd w:id="0"/>
     </w:p>
     <w:tbl>
       <w:tblPr>
@@ -17812,7 +17803,25 @@
         <w:sz w:val="18"/>
         <w:lang w:val="en-US"/>
       </w:rPr>
-      <w:t>Remote service from SAN JUAN, PR 00926 | E-mail: jjrosado@gmail.com | (321)365-4345</w:t>
+      <w:t>Remote service from SAN JUAN, PR 00926</w:t>
+    </w:r>
+    <w:r>
+      <w:rPr>
+        <w:b/>
+        <w:spacing w:val="-4"/>
+        <w:sz w:val="18"/>
+        <w:lang w:val="en-US"/>
+      </w:rPr>
+      <w:t xml:space="preserve"> – U.S. citizen</w:t>
+    </w:r>
+    <w:r>
+      <w:rPr>
+        <w:b/>
+        <w:spacing w:val="-4"/>
+        <w:sz w:val="18"/>
+        <w:lang w:val="en-US"/>
+      </w:rPr>
+      <w:t xml:space="preserve"> | E-mail: jjrosado@gmail.com | (321)365-4345</w:t>
     </w:r>
   </w:p>
 </w:hdr>
